--- a/SQL Practical.docx
+++ b/SQL Practical.docx
@@ -3,8 +3,57 @@
 <w:document xmlns:wpc="http://schemas.microsoft.com/office/word/2010/wordprocessingCanvas" xmlns:cx="http://schemas.microsoft.com/office/drawing/2014/chartex" xmlns:cx1="http://schemas.microsoft.com/office/drawing/2015/9/8/chartex" xmlns:cx2="http://schemas.microsoft.com/office/drawing/2015/10/21/chartex" xmlns:cx3="http://schemas.microsoft.com/office/drawing/2016/5/9/chartex" xmlns:cx4="http://schemas.microsoft.com/office/drawing/2016/5/10/chartex" xmlns:cx5="http://schemas.microsoft.com/office/drawing/2016/5/11/chartex" xmlns:cx6="http://schemas.microsoft.com/office/drawing/2016/5/12/chartex" xmlns:cx7="http://schemas.microsoft.com/office/drawing/2016/5/13/chartex" xmlns:cx8="http://schemas.microsoft.com/office/drawing/2016/5/14/chartex" xmlns:mc="http://schemas.openxmlformats.org/markup-compatibility/2006" xmlns:aink="http://schemas.microsoft.com/office/drawing/2016/ink" xmlns:am3d="http://schemas.microsoft.com/office/drawing/2017/model3d" xmlns:o="urn:schemas-microsoft-com:office:office" xmlns:r="http://schemas.openxmlformats.org/officeDocument/2006/relationships" xmlns:m="http://schemas.openxmlformats.org/officeDocument/2006/math" xmlns:v="urn:schemas-microsoft-com:vml" xmlns:wp14="http://schemas.microsoft.com/office/word/2010/wordprocessingDrawing" xmlns:wp="http://schemas.openxmlformats.org/drawingml/2006/wordprocessingDrawing" xmlns:w10="urn:schemas-microsoft-com:office:word" xmlns:w="http://schemas.openxmlformats.org/wordprocessingml/2006/main" xmlns:w14="http://schemas.microsoft.com/office/word/2010/wordml" xmlns:w15="http://schemas.microsoft.com/office/word/2012/wordml" xmlns:w16cex="http://schemas.microsoft.com/office/word/2018/wordml/cex" xmlns:w16cid="http://schemas.microsoft.com/office/word/2016/wordml/cid" xmlns:w16="http://schemas.microsoft.com/office/word/2018/wordml" xmlns:w16se="http://schemas.microsoft.com/office/word/2015/wordml/symex" xmlns:wpg="http://schemas.microsoft.com/office/word/2010/wordprocessingGroup" xmlns:wpi="http://schemas.microsoft.com/office/word/2010/wordprocessingInk" xmlns:wne="http://schemas.microsoft.com/office/word/2006/wordml" xmlns:wps="http://schemas.microsoft.com/office/word/2010/wordprocessingShape" mc:Ignorable="w14 w15 w16se w16cid w16 w16cex wp14">
   <w:body>
     <w:p>
+      <w:pPr>
+        <w:jc w:val="center"/>
+        <w:rPr>
+          <w:sz w:val="44"/>
+          <w:szCs w:val="44"/>
+          <w:u w:val="single"/>
+        </w:rPr>
+      </w:pPr>
+      <w:r>
+        <w:rPr>
+          <w:sz w:val="44"/>
+          <w:szCs w:val="44"/>
+          <w:u w:val="single"/>
+        </w:rPr>
+        <w:t>SQL Practical</w:t>
+      </w:r>
+    </w:p>
+    <w:p/>
+    <w:p>
+      <w:pPr>
+        <w:rPr>
+          <w:sz w:val="40"/>
+          <w:szCs w:val="40"/>
+        </w:rPr>
+      </w:pPr>
+      <w:r>
+        <w:rPr>
+          <w:sz w:val="40"/>
+          <w:szCs w:val="40"/>
+        </w:rPr>
+        <w:t>Exercise 1 – Northwind Queries</w:t>
+      </w:r>
+    </w:p>
+    <w:p/>
+    <w:p>
       <w:r>
         <w:t>1.1</w:t>
+      </w:r>
+      <w:r>
+        <w:t xml:space="preserve"> </w:t>
+      </w:r>
+    </w:p>
+    <w:p>
+      <w:r>
+        <w:t>Write a query that lists all customers in either Paris or London. Inc</w:t>
+      </w:r>
+      <w:r>
+        <w:t>l</w:t>
+      </w:r>
+      <w:r>
+        <w:t>ude Customer ID, Company name and all the address fields.</w:t>
       </w:r>
     </w:p>
     <w:p>
@@ -13,9 +62,9 @@
           <w:noProof/>
         </w:rPr>
         <w:drawing>
-          <wp:inline distT="0" distB="0" distL="0" distR="0" wp14:anchorId="21412F23" wp14:editId="17543686">
+          <wp:inline distT="0" distB="0" distL="0" distR="0" wp14:anchorId="21412F23" wp14:editId="08D68319">
             <wp:extent cx="4042611" cy="715906"/>
-            <wp:effectExtent l="0" t="0" r="0" b="0"/>
+            <wp:effectExtent l="127000" t="88900" r="123190" b="84455"/>
             <wp:docPr id="1" name="Picture 1" descr="A picture containing application&#10;&#10;Description automatically generated"/>
             <wp:cNvGraphicFramePr>
               <a:graphicFrameLocks xmlns:a="http://schemas.openxmlformats.org/drawingml/2006/main" noChangeAspect="1"/>
@@ -47,8 +96,17 @@
                       <a:avLst/>
                     </a:prstGeom>
                     <a:ln>
-                      <a:noFill/>
+                      <a:solidFill>
+                        <a:schemeClr val="accent1"/>
+                      </a:solidFill>
                     </a:ln>
+                    <a:effectLst>
+                      <a:outerShdw blurRad="63500" sx="102000" sy="102000" algn="ctr" rotWithShape="0">
+                        <a:prstClr val="black">
+                          <a:alpha val="40000"/>
+                        </a:prstClr>
+                      </a:outerShdw>
+                    </a:effectLst>
                     <a:extLst>
                       <a:ext uri="{53640926-AAD7-44D8-BBD7-CCE9431645EC}">
                         <a14:shadowObscured xmlns:a14="http://schemas.microsoft.com/office/drawing/2010/main"/>
@@ -70,13 +128,18 @@
     </w:p>
     <w:p>
       <w:r>
+        <w:t>List all products stored in bottles.</w:t>
+      </w:r>
+    </w:p>
+    <w:p>
+      <w:r>
         <w:rPr>
           <w:noProof/>
         </w:rPr>
         <w:drawing>
-          <wp:inline distT="0" distB="0" distL="0" distR="0" wp14:anchorId="227083BE" wp14:editId="64E4C6DB">
+          <wp:inline distT="0" distB="0" distL="0" distR="0" wp14:anchorId="227083BE" wp14:editId="6CEF2756">
             <wp:extent cx="5635531" cy="657727"/>
-            <wp:effectExtent l="0" t="0" r="0" b="3175"/>
+            <wp:effectExtent l="127000" t="76200" r="118110" b="79375"/>
             <wp:docPr id="2" name="Picture 2" descr="A picture containing application&#10;&#10;Description automatically generated"/>
             <wp:cNvGraphicFramePr>
               <a:graphicFrameLocks xmlns:a="http://schemas.openxmlformats.org/drawingml/2006/main" noChangeAspect="1"/>
@@ -110,6 +173,13 @@
                     <a:ln>
                       <a:noFill/>
                     </a:ln>
+                    <a:effectLst>
+                      <a:outerShdw blurRad="63500" sx="102000" sy="102000" algn="ctr" rotWithShape="0">
+                        <a:prstClr val="black">
+                          <a:alpha val="40000"/>
+                        </a:prstClr>
+                      </a:outerShdw>
+                    </a:effectLst>
                     <a:extLst>
                       <a:ext uri="{53640926-AAD7-44D8-BBD7-CCE9431645EC}">
                         <a14:shadowObscured xmlns:a14="http://schemas.microsoft.com/office/drawing/2010/main"/>
@@ -131,13 +201,18 @@
     </w:p>
     <w:p>
       <w:r>
+        <w:t>Repeat question above but add in Supplier Name and Country.</w:t>
+      </w:r>
+    </w:p>
+    <w:p>
+      <w:r>
         <w:rPr>
           <w:noProof/>
         </w:rPr>
         <w:drawing>
-          <wp:inline distT="0" distB="0" distL="0" distR="0" wp14:anchorId="1CA3E807" wp14:editId="7CC4A769">
+          <wp:inline distT="0" distB="0" distL="0" distR="0" wp14:anchorId="1CA3E807" wp14:editId="776F8F22">
             <wp:extent cx="5810832" cy="737937"/>
-            <wp:effectExtent l="0" t="0" r="6350" b="0"/>
+            <wp:effectExtent l="127000" t="76200" r="133350" b="74930"/>
             <wp:docPr id="3" name="Picture 3" descr="A picture containing application&#10;&#10;Description automatically generated"/>
             <wp:cNvGraphicFramePr>
               <a:graphicFrameLocks xmlns:a="http://schemas.openxmlformats.org/drawingml/2006/main" noChangeAspect="1"/>
@@ -171,6 +246,13 @@
                     <a:ln>
                       <a:noFill/>
                     </a:ln>
+                    <a:effectLst>
+                      <a:outerShdw blurRad="63500" sx="102000" sy="102000" algn="ctr" rotWithShape="0">
+                        <a:prstClr val="black">
+                          <a:alpha val="40000"/>
+                        </a:prstClr>
+                      </a:outerShdw>
+                    </a:effectLst>
                     <a:extLst>
                       <a:ext uri="{53640926-AAD7-44D8-BBD7-CCE9431645EC}">
                         <a14:shadowObscured xmlns:a14="http://schemas.microsoft.com/office/drawing/2010/main"/>
@@ -184,9 +266,15 @@
         </w:drawing>
       </w:r>
     </w:p>
+    <w:p/>
     <w:p>
       <w:r>
         <w:t>1.4</w:t>
+      </w:r>
+    </w:p>
+    <w:p>
+      <w:r>
+        <w:t>Write an SQL statement that shows how many products there are in each category. Include category name in results set and list the highest number first.</w:t>
       </w:r>
     </w:p>
     <w:p>
@@ -195,9 +283,9 @@
           <w:noProof/>
         </w:rPr>
         <w:drawing>
-          <wp:inline distT="0" distB="0" distL="0" distR="0" wp14:anchorId="1DE6BC07" wp14:editId="37DAABAF">
+          <wp:inline distT="0" distB="0" distL="0" distR="0" wp14:anchorId="1DE6BC07" wp14:editId="71E85581">
             <wp:extent cx="5834516" cy="1098550"/>
-            <wp:effectExtent l="0" t="0" r="0" b="0"/>
+            <wp:effectExtent l="127000" t="76200" r="121920" b="69850"/>
             <wp:docPr id="4" name="Picture 4" descr="A picture containing application&#10;&#10;Description automatically generated"/>
             <wp:cNvGraphicFramePr>
               <a:graphicFrameLocks xmlns:a="http://schemas.openxmlformats.org/drawingml/2006/main" noChangeAspect="1"/>
@@ -231,6 +319,13 @@
                     <a:ln>
                       <a:noFill/>
                     </a:ln>
+                    <a:effectLst>
+                      <a:outerShdw blurRad="63500" sx="102000" sy="102000" algn="ctr" rotWithShape="0">
+                        <a:prstClr val="black">
+                          <a:alpha val="40000"/>
+                        </a:prstClr>
+                      </a:outerShdw>
+                    </a:effectLst>
                     <a:extLst>
                       <a:ext uri="{53640926-AAD7-44D8-BBD7-CCE9431645EC}">
                         <a14:shadowObscured xmlns:a14="http://schemas.microsoft.com/office/drawing/2010/main"/>
@@ -244,9 +339,18 @@
         </w:drawing>
       </w:r>
     </w:p>
+    <w:p/>
     <w:p>
       <w:r>
         <w:t>1.5</w:t>
+      </w:r>
+    </w:p>
+    <w:p>
+      <w:r>
+        <w:t>List all UK employees using concatenation to join their title of courtesy, first name and last name together.</w:t>
+      </w:r>
+      <w:r>
+        <w:t xml:space="preserve"> Also include their city of residence.</w:t>
       </w:r>
     </w:p>
     <w:p>
@@ -254,10 +358,11 @@
         <w:rPr>
           <w:noProof/>
         </w:rPr>
+        <w:lastRenderedPageBreak/>
         <w:drawing>
-          <wp:inline distT="0" distB="0" distL="0" distR="0" wp14:anchorId="49652F55" wp14:editId="29867B79">
+          <wp:inline distT="0" distB="0" distL="0" distR="0" wp14:anchorId="49652F55" wp14:editId="20D7BBAF">
             <wp:extent cx="6062873" cy="762000"/>
-            <wp:effectExtent l="0" t="0" r="0" b="0"/>
+            <wp:effectExtent l="127000" t="76200" r="122555" b="76200"/>
             <wp:docPr id="5" name="Picture 5" descr="A picture containing application&#10;&#10;Description automatically generated"/>
             <wp:cNvGraphicFramePr>
               <a:graphicFrameLocks xmlns:a="http://schemas.openxmlformats.org/drawingml/2006/main" noChangeAspect="1"/>
@@ -291,6 +396,13 @@
                     <a:ln>
                       <a:noFill/>
                     </a:ln>
+                    <a:effectLst>
+                      <a:outerShdw blurRad="63500" sx="102000" sy="102000" algn="ctr" rotWithShape="0">
+                        <a:prstClr val="black">
+                          <a:alpha val="40000"/>
+                        </a:prstClr>
+                      </a:outerShdw>
+                    </a:effectLst>
                     <a:extLst>
                       <a:ext uri="{53640926-AAD7-44D8-BBD7-CCE9431645EC}">
                         <a14:shadowObscured xmlns:a14="http://schemas.microsoft.com/office/drawing/2010/main"/>
@@ -304,9 +416,18 @@
         </w:drawing>
       </w:r>
     </w:p>
+    <w:p/>
     <w:p>
       <w:r>
         <w:t>1.6</w:t>
+      </w:r>
+    </w:p>
+    <w:p>
+      <w:r>
+        <w:t xml:space="preserve">List sales totals for all sales regions (via the territories table using 4 joins) with a sales </w:t>
+      </w:r>
+      <w:r>
+        <w:t>total greater than 1,000,000. Use rounding or FORMAT to present the numbers.</w:t>
       </w:r>
     </w:p>
     <w:p>
@@ -315,9 +436,9 @@
           <w:noProof/>
         </w:rPr>
         <w:drawing>
-          <wp:inline distT="0" distB="0" distL="0" distR="0" wp14:anchorId="6836DDB7" wp14:editId="6EAE4A87">
+          <wp:inline distT="0" distB="0" distL="0" distR="0" wp14:anchorId="6836DDB7" wp14:editId="56AE83E8">
             <wp:extent cx="5938765" cy="1724526"/>
-            <wp:effectExtent l="0" t="0" r="0" b="3175"/>
+            <wp:effectExtent l="127000" t="88900" r="119380" b="92075"/>
             <wp:docPr id="6" name="Picture 6" descr="A picture containing application&#10;&#10;Description automatically generated"/>
             <wp:cNvGraphicFramePr>
               <a:graphicFrameLocks xmlns:a="http://schemas.openxmlformats.org/drawingml/2006/main" noChangeAspect="1"/>
@@ -351,6 +472,13 @@
                     <a:ln>
                       <a:noFill/>
                     </a:ln>
+                    <a:effectLst>
+                      <a:outerShdw blurRad="63500" sx="102000" sy="102000" algn="ctr" rotWithShape="0">
+                        <a:prstClr val="black">
+                          <a:alpha val="40000"/>
+                        </a:prstClr>
+                      </a:outerShdw>
+                    </a:effectLst>
                     <a:extLst>
                       <a:ext uri="{53640926-AAD7-44D8-BBD7-CCE9431645EC}">
                         <a14:shadowObscured xmlns:a14="http://schemas.microsoft.com/office/drawing/2010/main"/>
@@ -366,19 +494,34 @@
     </w:p>
     <w:p>
       <w:r>
+        <w:br/>
+      </w:r>
+      <w:r>
         <w:t>1.7</w:t>
       </w:r>
     </w:p>
-    <w:p/>
+    <w:p>
+      <w:r>
+        <w:t xml:space="preserve">Count how many orders have a freight amount greater </w:t>
+      </w:r>
+      <w:proofErr w:type="spellStart"/>
+      <w:r>
+        <w:t>then</w:t>
+      </w:r>
+      <w:proofErr w:type="spellEnd"/>
+      <w:r>
+        <w:t xml:space="preserve"> 100.00 and either USA or UK as Ship Country.</w:t>
+      </w:r>
+    </w:p>
     <w:p>
       <w:r>
         <w:rPr>
           <w:noProof/>
         </w:rPr>
         <w:drawing>
-          <wp:inline distT="0" distB="0" distL="0" distR="0" wp14:anchorId="3BBD2172" wp14:editId="505A1F2C">
+          <wp:inline distT="0" distB="0" distL="0" distR="0" wp14:anchorId="3BBD2172" wp14:editId="2FC1759B">
             <wp:extent cx="5727700" cy="987425"/>
-            <wp:effectExtent l="0" t="0" r="0" b="3175"/>
+            <wp:effectExtent l="127000" t="76200" r="127000" b="79375"/>
             <wp:docPr id="22" name="Picture 22" descr="A picture containing text&#10;&#10;Description automatically generated"/>
             <wp:cNvGraphicFramePr>
               <a:graphicFrameLocks xmlns:a="http://schemas.openxmlformats.org/drawingml/2006/main" noChangeAspect="1"/>
@@ -410,6 +553,13 @@
                     <a:prstGeom prst="rect">
                       <a:avLst/>
                     </a:prstGeom>
+                    <a:effectLst>
+                      <a:outerShdw blurRad="63500" sx="102000" sy="102000" algn="ctr" rotWithShape="0">
+                        <a:prstClr val="black">
+                          <a:alpha val="40000"/>
+                        </a:prstClr>
+                      </a:outerShdw>
+                    </a:effectLst>
                   </pic:spPr>
                 </pic:pic>
               </a:graphicData>
@@ -421,8 +571,12 @@
     <w:p/>
     <w:p>
       <w:r>
-        <w:lastRenderedPageBreak/>
         <w:t>1.8</w:t>
+      </w:r>
+    </w:p>
+    <w:p>
+      <w:r>
+        <w:t>Write an SQL statement to identify the order number with the highest amount(value) of discount applied to that order.</w:t>
       </w:r>
     </w:p>
     <w:p>
@@ -431,9 +585,9 @@
           <w:noProof/>
         </w:rPr>
         <w:drawing>
-          <wp:inline distT="0" distB="0" distL="0" distR="0" wp14:anchorId="392DA05A" wp14:editId="5533C90A">
+          <wp:inline distT="0" distB="0" distL="0" distR="0" wp14:anchorId="392DA05A" wp14:editId="265CE333">
             <wp:extent cx="5971632" cy="1050758"/>
-            <wp:effectExtent l="0" t="0" r="0" b="3810"/>
+            <wp:effectExtent l="127000" t="76200" r="124460" b="80010"/>
             <wp:docPr id="8" name="Picture 8" descr="A picture containing application&#10;&#10;Description automatically generated"/>
             <wp:cNvGraphicFramePr>
               <a:graphicFrameLocks xmlns:a="http://schemas.openxmlformats.org/drawingml/2006/main" noChangeAspect="1"/>
@@ -467,6 +621,13 @@
                     <a:ln>
                       <a:noFill/>
                     </a:ln>
+                    <a:effectLst>
+                      <a:outerShdw blurRad="63500" sx="102000" sy="102000" algn="ctr" rotWithShape="0">
+                        <a:prstClr val="black">
+                          <a:alpha val="40000"/>
+                        </a:prstClr>
+                      </a:outerShdw>
+                    </a:effectLst>
                     <a:extLst>
                       <a:ext uri="{53640926-AAD7-44D8-BBD7-CCE9431645EC}">
                         <a14:shadowObscured xmlns:a14="http://schemas.microsoft.com/office/drawing/2010/main"/>
@@ -481,9 +642,44 @@
       </w:r>
     </w:p>
     <w:p/>
+    <w:p/>
+    <w:p/>
+    <w:p/>
+    <w:p/>
+    <w:p/>
+    <w:p/>
+    <w:p>
+      <w:r>
+        <w:rPr>
+          <w:sz w:val="40"/>
+          <w:szCs w:val="40"/>
+        </w:rPr>
+        <w:lastRenderedPageBreak/>
+        <w:t>Exercise 2 – Create Spartans Table</w:t>
+      </w:r>
+    </w:p>
+    <w:p>
+      <w:r>
+        <w:t>Write the correct SQL statement to create the following table:</w:t>
+      </w:r>
+    </w:p>
+    <w:p/>
     <w:p>
       <w:r>
         <w:t>2.1</w:t>
+      </w:r>
+    </w:p>
+    <w:p>
+      <w:r>
+        <w:t xml:space="preserve">Spartans Table – A table of Spartans. Include separate Title, First Name and Last Name into separate columns, and include University attended, course </w:t>
+      </w:r>
+      <w:proofErr w:type="gramStart"/>
+      <w:r>
+        <w:t>taken</w:t>
+      </w:r>
+      <w:proofErr w:type="gramEnd"/>
+      <w:r>
+        <w:t xml:space="preserve"> and mark achieved. </w:t>
       </w:r>
     </w:p>
     <w:p>
@@ -492,9 +688,9 @@
           <w:noProof/>
         </w:rPr>
         <w:drawing>
-          <wp:inline distT="0" distB="0" distL="0" distR="0" wp14:anchorId="241B1B6F" wp14:editId="6BF3C0DE">
+          <wp:inline distT="0" distB="0" distL="0" distR="0" wp14:anchorId="241B1B6F" wp14:editId="0625C99E">
             <wp:extent cx="5727700" cy="1451810"/>
-            <wp:effectExtent l="0" t="0" r="0" b="0"/>
+            <wp:effectExtent l="127000" t="88900" r="127000" b="85090"/>
             <wp:docPr id="9" name="Picture 9" descr="Text&#10;&#10;Description automatically generated"/>
             <wp:cNvGraphicFramePr>
               <a:graphicFrameLocks xmlns:a="http://schemas.openxmlformats.org/drawingml/2006/main" noChangeAspect="1"/>
@@ -528,6 +724,13 @@
                     <a:ln>
                       <a:noFill/>
                     </a:ln>
+                    <a:effectLst>
+                      <a:outerShdw blurRad="63500" sx="102000" sy="102000" algn="ctr" rotWithShape="0">
+                        <a:prstClr val="black">
+                          <a:alpha val="40000"/>
+                        </a:prstClr>
+                      </a:outerShdw>
+                    </a:effectLst>
                     <a:extLst>
                       <a:ext uri="{53640926-AAD7-44D8-BBD7-CCE9431645EC}">
                         <a14:shadowObscured xmlns:a14="http://schemas.microsoft.com/office/drawing/2010/main"/>
@@ -549,13 +752,18 @@
     </w:p>
     <w:p>
       <w:r>
+        <w:t>Write SQL statements to add to the details of the Spartans to the table you created.</w:t>
+      </w:r>
+    </w:p>
+    <w:p>
+      <w:r>
         <w:rPr>
           <w:noProof/>
         </w:rPr>
         <w:drawing>
-          <wp:inline distT="0" distB="0" distL="0" distR="0" wp14:anchorId="037E26F7" wp14:editId="521ACD0E">
+          <wp:inline distT="0" distB="0" distL="0" distR="0" wp14:anchorId="037E26F7" wp14:editId="0C9880DB">
             <wp:extent cx="5727700" cy="1364682"/>
-            <wp:effectExtent l="0" t="0" r="0" b="0"/>
+            <wp:effectExtent l="127000" t="88900" r="127000" b="0"/>
             <wp:docPr id="10" name="Picture 10" descr="Text&#10;&#10;Description automatically generated"/>
             <wp:cNvGraphicFramePr>
               <a:graphicFrameLocks xmlns:a="http://schemas.openxmlformats.org/drawingml/2006/main" noChangeAspect="1"/>
@@ -589,6 +797,13 @@
                     <a:ln>
                       <a:noFill/>
                     </a:ln>
+                    <a:effectLst>
+                      <a:outerShdw blurRad="63500" sx="102000" sy="102000" algn="ctr" rotWithShape="0">
+                        <a:prstClr val="black">
+                          <a:alpha val="40000"/>
+                        </a:prstClr>
+                      </a:outerShdw>
+                    </a:effectLst>
                     <a:extLst>
                       <a:ext uri="{53640926-AAD7-44D8-BBD7-CCE9431645EC}">
                         <a14:shadowObscured xmlns:a14="http://schemas.microsoft.com/office/drawing/2010/main"/>
@@ -604,9 +819,49 @@
     </w:p>
     <w:p/>
     <w:p/>
+    <w:p/>
+    <w:p/>
+    <w:p/>
+    <w:p/>
+    <w:p>
+      <w:pPr>
+        <w:rPr>
+          <w:sz w:val="40"/>
+          <w:szCs w:val="40"/>
+        </w:rPr>
+      </w:pPr>
+      <w:r>
+        <w:rPr>
+          <w:sz w:val="40"/>
+          <w:szCs w:val="40"/>
+        </w:rPr>
+        <w:t>Exercise 3 – Northwind Data Analysis linked to Excel</w:t>
+      </w:r>
+    </w:p>
+    <w:p>
+      <w:pPr>
+        <w:rPr>
+          <w:sz w:val="40"/>
+          <w:szCs w:val="40"/>
+        </w:rPr>
+      </w:pPr>
+    </w:p>
     <w:p>
       <w:r>
         <w:t>3.1</w:t>
+      </w:r>
+    </w:p>
+    <w:p>
+      <w:r>
+        <w:t xml:space="preserve">List all Employees from the Employees table and who they report to. Include Employee names and </w:t>
+      </w:r>
+      <w:proofErr w:type="spellStart"/>
+      <w:r>
+        <w:t>ReportTo</w:t>
+      </w:r>
+      <w:proofErr w:type="spellEnd"/>
+      <w:r>
+        <w:t xml:space="preserve"> names.</w:t>
       </w:r>
     </w:p>
     <w:p>
@@ -615,9 +870,9 @@
           <w:noProof/>
         </w:rPr>
         <w:drawing>
-          <wp:inline distT="0" distB="0" distL="0" distR="0" wp14:anchorId="332FE7FB" wp14:editId="6C77933F">
+          <wp:inline distT="0" distB="0" distL="0" distR="0" wp14:anchorId="332FE7FB" wp14:editId="346A14C6">
             <wp:extent cx="5727700" cy="734695"/>
-            <wp:effectExtent l="0" t="0" r="0" b="1905"/>
+            <wp:effectExtent l="127000" t="76200" r="127000" b="78105"/>
             <wp:docPr id="14" name="Picture 14" descr="Text&#10;&#10;Description automatically generated"/>
             <wp:cNvGraphicFramePr>
               <a:graphicFrameLocks xmlns:a="http://schemas.openxmlformats.org/drawingml/2006/main" noChangeAspect="1"/>
@@ -649,6 +904,13 @@
                     <a:prstGeom prst="rect">
                       <a:avLst/>
                     </a:prstGeom>
+                    <a:effectLst>
+                      <a:outerShdw blurRad="63500" sx="102000" sy="102000" algn="ctr" rotWithShape="0">
+                        <a:prstClr val="black">
+                          <a:alpha val="40000"/>
+                        </a:prstClr>
+                      </a:outerShdw>
+                    </a:effectLst>
                   </pic:spPr>
                 </pic:pic>
               </a:graphicData>
@@ -661,31 +923,27 @@
     <w:p/>
     <w:p/>
     <w:p/>
-    <w:p/>
-    <w:p/>
-    <w:p/>
-    <w:p/>
-    <w:p/>
-    <w:p/>
-    <w:p/>
-    <w:p/>
-    <w:p/>
-    <w:p/>
     <w:p>
       <w:r>
         <w:lastRenderedPageBreak/>
         <w:t>3.2</w:t>
       </w:r>
     </w:p>
+    <w:p>
+      <w:r>
+        <w:t>List all Suppliers with total sales over $10,000 in the Order Details table. Include the Company Name from the Suppliers table and present as a bar chart.</w:t>
+      </w:r>
+    </w:p>
+    <w:p/>
     <w:p>
       <w:r>
         <w:rPr>
           <w:noProof/>
         </w:rPr>
         <w:drawing>
-          <wp:inline distT="0" distB="0" distL="0" distR="0" wp14:anchorId="157DFC11" wp14:editId="691A6764">
+          <wp:inline distT="0" distB="0" distL="0" distR="0" wp14:anchorId="157DFC11" wp14:editId="2B2F35D9">
             <wp:extent cx="5727700" cy="1510665"/>
-            <wp:effectExtent l="0" t="0" r="0" b="635"/>
+            <wp:effectExtent l="127000" t="88900" r="127000" b="89535"/>
             <wp:docPr id="16" name="Picture 16" descr="A computer screen capture&#10;&#10;Description automatically generated with low confidence"/>
             <wp:cNvGraphicFramePr>
               <a:graphicFrameLocks xmlns:a="http://schemas.openxmlformats.org/drawingml/2006/main" noChangeAspect="1"/>
@@ -717,6 +975,13 @@
                     <a:prstGeom prst="rect">
                       <a:avLst/>
                     </a:prstGeom>
+                    <a:effectLst>
+                      <a:outerShdw blurRad="63500" sx="102000" sy="102000" algn="ctr" rotWithShape="0">
+                        <a:prstClr val="black">
+                          <a:alpha val="40000"/>
+                        </a:prstClr>
+                      </a:outerShdw>
+                    </a:effectLst>
                   </pic:spPr>
                 </pic:pic>
               </a:graphicData>
@@ -725,7 +990,6 @@
         </w:drawing>
       </w:r>
     </w:p>
-    <w:p/>
     <w:p/>
     <w:p/>
     <w:p>
@@ -763,13 +1027,15 @@
     <w:p/>
     <w:p/>
     <w:p/>
-    <w:p/>
-    <w:p/>
-    <w:p/>
     <w:p>
       <w:r>
         <w:lastRenderedPageBreak/>
         <w:t>3.3</w:t>
+      </w:r>
+    </w:p>
+    <w:p>
+      <w:r>
+        <w:t>List the Top 10 Customers YTD for the largest year in the Orders file. Based on total value of orders shipped.</w:t>
       </w:r>
     </w:p>
     <w:p>
@@ -778,9 +1044,9 @@
           <w:noProof/>
         </w:rPr>
         <w:drawing>
-          <wp:inline distT="0" distB="0" distL="0" distR="0" wp14:anchorId="3DBB61C7" wp14:editId="38EB23D9">
+          <wp:inline distT="0" distB="0" distL="0" distR="0" wp14:anchorId="3DBB61C7" wp14:editId="7F830C4C">
             <wp:extent cx="5727700" cy="2216150"/>
-            <wp:effectExtent l="0" t="0" r="0" b="6350"/>
+            <wp:effectExtent l="127000" t="88900" r="127000" b="95250"/>
             <wp:docPr id="18" name="Picture 18" descr="Graphical user interface, text, application, email&#10;&#10;Description automatically generated"/>
             <wp:cNvGraphicFramePr>
               <a:graphicFrameLocks xmlns:a="http://schemas.openxmlformats.org/drawingml/2006/main" noChangeAspect="1"/>
@@ -812,6 +1078,13 @@
                     <a:prstGeom prst="rect">
                       <a:avLst/>
                     </a:prstGeom>
+                    <a:effectLst>
+                      <a:outerShdw blurRad="63500" sx="102000" sy="102000" algn="ctr" rotWithShape="0">
+                        <a:prstClr val="black">
+                          <a:alpha val="40000"/>
+                        </a:prstClr>
+                      </a:outerShdw>
+                    </a:effectLst>
                   </pic:spPr>
                 </pic:pic>
               </a:graphicData>
@@ -820,9 +1093,15 @@
         </w:drawing>
       </w:r>
     </w:p>
+    <w:p/>
     <w:p>
       <w:r>
         <w:t>3.4</w:t>
+      </w:r>
+    </w:p>
+    <w:p>
+      <w:r>
+        <w:t>Plot the Average Ship Time by month for all data in the Orders table using a line chart.</w:t>
       </w:r>
     </w:p>
     <w:p>
@@ -831,9 +1110,9 @@
           <w:noProof/>
         </w:rPr>
         <w:drawing>
-          <wp:inline distT="0" distB="0" distL="0" distR="0" wp14:anchorId="6F3577E1" wp14:editId="7CC43DBF">
+          <wp:inline distT="0" distB="0" distL="0" distR="0" wp14:anchorId="6F3577E1" wp14:editId="6260ACFB">
             <wp:extent cx="5664200" cy="1460500"/>
-            <wp:effectExtent l="0" t="0" r="0" b="0"/>
+            <wp:effectExtent l="127000" t="88900" r="127000" b="88900"/>
             <wp:docPr id="19" name="Picture 19" descr="Text, letter&#10;&#10;Description automatically generated"/>
             <wp:cNvGraphicFramePr>
               <a:graphicFrameLocks xmlns:a="http://schemas.openxmlformats.org/drawingml/2006/main" noChangeAspect="1"/>
@@ -865,6 +1144,13 @@
                     <a:prstGeom prst="rect">
                       <a:avLst/>
                     </a:prstGeom>
+                    <a:effectLst>
+                      <a:outerShdw blurRad="63500" sx="102000" sy="102000" algn="ctr" rotWithShape="0">
+                        <a:prstClr val="black">
+                          <a:alpha val="40000"/>
+                        </a:prstClr>
+                      </a:outerShdw>
+                    </a:effectLst>
                   </pic:spPr>
                 </pic:pic>
               </a:graphicData>
@@ -873,16 +1159,13 @@
         </w:drawing>
       </w:r>
     </w:p>
-    <w:p/>
-    <w:p/>
-    <w:p/>
     <w:p>
       <w:r>
         <w:rPr>
           <w:noProof/>
         </w:rPr>
         <w:drawing>
-          <wp:inline distT="0" distB="0" distL="0" distR="0" wp14:anchorId="0D67BD5F" wp14:editId="5FD89B89">
+          <wp:inline distT="0" distB="0" distL="0" distR="0" wp14:anchorId="0D67BD5F" wp14:editId="6AA2677F">
             <wp:extent cx="5632450" cy="3536950"/>
             <wp:effectExtent l="0" t="0" r="6350" b="6350"/>
             <wp:docPr id="21" name="Chart 21">
@@ -902,7 +1185,6 @@
         </w:drawing>
       </w:r>
     </w:p>
-    <w:p/>
     <w:sectPr>
       <w:pgSz w:w="11900" w:h="16840"/>
       <w:pgMar w:top="1440" w:right="1440" w:bottom="1440" w:left="1440" w:header="708" w:footer="708" w:gutter="0"/>
